--- a/Code Listing.docx
+++ b/Code Listing.docx
@@ -98,7 +98,15 @@
         <w:bidi w:val="0"/>
       </w:pPr>
       <w:r>
-        <w:t>4. helix_detector_UI.py</w:t>
+        <w:t>4. helix_</w:t>
+      </w:r>
+      <w:r>
+        <w:t>predic</w:t>
+      </w:r>
+      <w:bookmarkStart w:id="0" w:name="_GoBack"/>
+      <w:bookmarkEnd w:id="0"/>
+      <w:r>
+        <w:t>tor_UI.py</w:t>
       </w:r>
       <w:r>
         <w:t>:</w:t>
@@ -174,8 +182,6 @@
       <w:r>
         <w:t>(.pdb files)</w:t>
       </w:r>
-      <w:bookmarkStart w:id="0" w:name="_GoBack"/>
-      <w:bookmarkEnd w:id="0"/>
     </w:p>
     <w:p>
       <w:pPr>
@@ -317,6 +323,7 @@
     <w:lsdException w:name="HTML Sample" w:semiHidden="1" w:unhideWhenUsed="1"/>
     <w:lsdException w:name="HTML Typewriter" w:semiHidden="1" w:unhideWhenUsed="1"/>
     <w:lsdException w:name="HTML Variable" w:semiHidden="1" w:unhideWhenUsed="1"/>
+    <w:lsdException w:name="Normal Table" w:semiHidden="1" w:unhideWhenUsed="1"/>
     <w:lsdException w:name="annotation subject" w:semiHidden="1" w:unhideWhenUsed="1"/>
     <w:lsdException w:name="No List" w:semiHidden="1" w:unhideWhenUsed="1"/>
     <w:lsdException w:name="Outline List 1" w:semiHidden="1" w:unhideWhenUsed="1"/>
@@ -363,8 +370,10 @@
     <w:lsdException w:name="Table Subtle 2" w:semiHidden="1" w:unhideWhenUsed="1"/>
     <w:lsdException w:name="Table Web 1" w:semiHidden="1" w:unhideWhenUsed="1"/>
     <w:lsdException w:name="Table Web 2" w:semiHidden="1" w:unhideWhenUsed="1"/>
+    <w:lsdException w:name="Table Web 3" w:semiHidden="1" w:unhideWhenUsed="1"/>
     <w:lsdException w:name="Balloon Text" w:semiHidden="1" w:unhideWhenUsed="1"/>
     <w:lsdException w:name="Table Grid" w:uiPriority="39"/>
+    <w:lsdException w:name="Table Theme" w:semiHidden="1" w:unhideWhenUsed="1"/>
     <w:lsdException w:name="Placeholder Text" w:semiHidden="1"/>
     <w:lsdException w:name="No Spacing" w:uiPriority="1" w:qFormat="1"/>
     <w:lsdException w:name="Light Shading" w:uiPriority="60"/>
